--- a/node and express doc.docx
+++ b/node and express doc.docx
@@ -6,26 +6,40 @@
       <w:pPr>
         <w:rPr>
           <w:b/>
+          <w:color w:val="000000" w:themeColor="text1"/>
           <w:sz w:val="32"/>
           <w:szCs w:val="32"/>
           <w:u w:val="single"/>
         </w:rPr>
       </w:pPr>
       <w:r>
+        <w:rPr>
+          <w:color w:val="000000" w:themeColor="text1"/>
+        </w:rPr>
         <w:tab/>
       </w:r>
       <w:r>
+        <w:rPr>
+          <w:color w:val="000000" w:themeColor="text1"/>
+        </w:rPr>
         <w:tab/>
       </w:r>
       <w:r>
+        <w:rPr>
+          <w:color w:val="000000" w:themeColor="text1"/>
+        </w:rPr>
         <w:tab/>
       </w:r>
       <w:r>
+        <w:rPr>
+          <w:color w:val="000000" w:themeColor="text1"/>
+        </w:rPr>
         <w:tab/>
       </w:r>
       <w:r>
         <w:rPr>
           <w:b/>
+          <w:color w:val="000000" w:themeColor="text1"/>
           <w:sz w:val="32"/>
           <w:szCs w:val="32"/>
           <w:u w:val="single"/>
@@ -41,12 +55,14 @@
           <w:numId w:val="1"/>
         </w:numPr>
         <w:rPr>
-          <w:sz w:val="32"/>
-          <w:szCs w:val="32"/>
-        </w:rPr>
-      </w:pPr>
-      <w:r>
-        <w:rPr>
+          <w:color w:val="000000" w:themeColor="text1"/>
+          <w:sz w:val="32"/>
+          <w:szCs w:val="32"/>
+        </w:rPr>
+      </w:pPr>
+      <w:r>
+        <w:rPr>
+          <w:color w:val="000000" w:themeColor="text1"/>
           <w:sz w:val="32"/>
           <w:szCs w:val="32"/>
         </w:rPr>
@@ -54,6 +70,7 @@
       </w:r>
       <w:r>
         <w:rPr>
+          <w:color w:val="000000" w:themeColor="text1"/>
           <w:sz w:val="32"/>
           <w:szCs w:val="32"/>
         </w:rPr>
@@ -65,6 +82,7 @@
         <w:pStyle w:val="ListParagraph"/>
         <w:ind w:firstLine="720"/>
         <w:rPr>
+          <w:color w:val="000000" w:themeColor="text1"/>
           <w:sz w:val="32"/>
           <w:szCs w:val="32"/>
           <w:u w:val="single"/>
@@ -74,10 +92,29 @@
         <w:r>
           <w:rPr>
             <w:rStyle w:val="Hyperlink"/>
+            <w:color w:val="000000" w:themeColor="text1"/>
             <w:sz w:val="32"/>
             <w:szCs w:val="32"/>
           </w:rPr>
-          <w:t>https://nodejs.org/en</w:t>
+          <w:t>https://</w:t>
+        </w:r>
+        <w:r>
+          <w:rPr>
+            <w:rStyle w:val="Hyperlink"/>
+            <w:color w:val="000000" w:themeColor="text1"/>
+            <w:sz w:val="32"/>
+            <w:szCs w:val="32"/>
+          </w:rPr>
+          <w:t>n</w:t>
+        </w:r>
+        <w:r>
+          <w:rPr>
+            <w:rStyle w:val="Hyperlink"/>
+            <w:color w:val="000000" w:themeColor="text1"/>
+            <w:sz w:val="32"/>
+            <w:szCs w:val="32"/>
+          </w:rPr>
+          <w:t>odejs.org/en</w:t>
         </w:r>
       </w:hyperlink>
     </w:p>
@@ -89,12 +126,14 @@
           <w:numId w:val="1"/>
         </w:numPr>
         <w:rPr>
-          <w:sz w:val="32"/>
-          <w:szCs w:val="32"/>
-        </w:rPr>
-      </w:pPr>
-      <w:r>
-        <w:rPr>
+          <w:color w:val="000000" w:themeColor="text1"/>
+          <w:sz w:val="32"/>
+          <w:szCs w:val="32"/>
+        </w:rPr>
+      </w:pPr>
+      <w:r>
+        <w:rPr>
+          <w:color w:val="000000" w:themeColor="text1"/>
           <w:sz w:val="32"/>
           <w:szCs w:val="32"/>
         </w:rPr>
@@ -109,12 +148,14 @@
           <w:numId w:val="2"/>
         </w:numPr>
         <w:rPr>
-          <w:sz w:val="32"/>
-          <w:szCs w:val="32"/>
-        </w:rPr>
-      </w:pPr>
-      <w:r>
-        <w:rPr>
+          <w:color w:val="000000" w:themeColor="text1"/>
+          <w:sz w:val="32"/>
+          <w:szCs w:val="32"/>
+        </w:rPr>
+      </w:pPr>
+      <w:r>
+        <w:rPr>
+          <w:color w:val="000000" w:themeColor="text1"/>
           <w:sz w:val="32"/>
           <w:szCs w:val="32"/>
         </w:rPr>
@@ -122,6 +163,7 @@
       </w:r>
       <w:r>
         <w:rPr>
+          <w:color w:val="000000" w:themeColor="text1"/>
           <w:sz w:val="32"/>
           <w:szCs w:val="32"/>
         </w:rPr>
@@ -133,12 +175,14 @@
         <w:pStyle w:val="ListParagraph"/>
         <w:ind w:left="1800" w:firstLine="360"/>
         <w:rPr>
-          <w:sz w:val="32"/>
-          <w:szCs w:val="32"/>
-        </w:rPr>
-      </w:pPr>
-      <w:r>
-        <w:rPr>
+          <w:color w:val="000000" w:themeColor="text1"/>
+          <w:sz w:val="32"/>
+          <w:szCs w:val="32"/>
+        </w:rPr>
+      </w:pPr>
+      <w:r>
+        <w:rPr>
+          <w:color w:val="000000" w:themeColor="text1"/>
           <w:sz w:val="32"/>
           <w:szCs w:val="32"/>
         </w:rPr>
@@ -146,6 +190,7 @@
       </w:r>
       <w:r>
         <w:rPr>
+          <w:color w:val="000000" w:themeColor="text1"/>
           <w:sz w:val="32"/>
           <w:szCs w:val="32"/>
         </w:rPr>
@@ -153,6 +198,7 @@
       </w:r>
       <w:r>
         <w:rPr>
+          <w:color w:val="000000" w:themeColor="text1"/>
           <w:sz w:val="32"/>
           <w:szCs w:val="32"/>
         </w:rPr>
@@ -167,12 +213,14 @@
           <w:numId w:val="2"/>
         </w:numPr>
         <w:rPr>
-          <w:sz w:val="32"/>
-          <w:szCs w:val="32"/>
-        </w:rPr>
-      </w:pPr>
-      <w:r>
-        <w:rPr>
+          <w:color w:val="000000" w:themeColor="text1"/>
+          <w:sz w:val="32"/>
+          <w:szCs w:val="32"/>
+        </w:rPr>
+      </w:pPr>
+      <w:r>
+        <w:rPr>
+          <w:color w:val="000000" w:themeColor="text1"/>
           <w:sz w:val="32"/>
           <w:szCs w:val="32"/>
         </w:rPr>
@@ -180,6 +228,7 @@
       </w:r>
       <w:r>
         <w:rPr>
+          <w:color w:val="000000" w:themeColor="text1"/>
           <w:sz w:val="32"/>
           <w:szCs w:val="32"/>
         </w:rPr>
@@ -191,12 +240,14 @@
         <w:pStyle w:val="ListParagraph"/>
         <w:ind w:left="2160"/>
         <w:rPr>
-          <w:sz w:val="32"/>
-          <w:szCs w:val="32"/>
-        </w:rPr>
-      </w:pPr>
-      <w:r>
-        <w:rPr>
+          <w:color w:val="000000" w:themeColor="text1"/>
+          <w:sz w:val="32"/>
+          <w:szCs w:val="32"/>
+        </w:rPr>
+      </w:pPr>
+      <w:r>
+        <w:rPr>
+          <w:color w:val="000000" w:themeColor="text1"/>
           <w:sz w:val="32"/>
           <w:szCs w:val="32"/>
         </w:rPr>
@@ -204,6 +255,7 @@
       </w:r>
       <w:r>
         <w:rPr>
+          <w:color w:val="000000" w:themeColor="text1"/>
           <w:sz w:val="32"/>
           <w:szCs w:val="32"/>
         </w:rPr>
@@ -215,12 +267,14 @@
         <w:pStyle w:val="ListParagraph"/>
         <w:ind w:left="2160"/>
         <w:rPr>
-          <w:sz w:val="32"/>
-          <w:szCs w:val="32"/>
-        </w:rPr>
-      </w:pPr>
-      <w:r>
-        <w:rPr>
+          <w:color w:val="000000" w:themeColor="text1"/>
+          <w:sz w:val="32"/>
+          <w:szCs w:val="32"/>
+        </w:rPr>
+      </w:pPr>
+      <w:r>
+        <w:rPr>
+          <w:color w:val="000000" w:themeColor="text1"/>
           <w:sz w:val="32"/>
           <w:szCs w:val="32"/>
         </w:rPr>
@@ -236,23 +290,18 @@
           <w:numId w:val="7"/>
         </w:numPr>
         <w:rPr>
-          <w:sz w:val="32"/>
-          <w:szCs w:val="32"/>
-        </w:rPr>
-      </w:pPr>
-      <w:r>
-        <w:rPr>
-          <w:sz w:val="32"/>
-          <w:szCs w:val="32"/>
-        </w:rPr>
-        <w:t>p</w:t>
-      </w:r>
-      <w:r>
-        <w:rPr>
-          <w:sz w:val="32"/>
-          <w:szCs w:val="32"/>
-        </w:rPr>
-        <w:t>ath.join</w:t>
+          <w:color w:val="000000" w:themeColor="text1"/>
+          <w:sz w:val="32"/>
+          <w:szCs w:val="32"/>
+        </w:rPr>
+      </w:pPr>
+      <w:r>
+        <w:rPr>
+          <w:color w:val="000000" w:themeColor="text1"/>
+          <w:sz w:val="32"/>
+          <w:szCs w:val="32"/>
+        </w:rPr>
+        <w:t>path. Join</w:t>
       </w:r>
     </w:p>
     <w:p>
@@ -263,12 +312,14 @@
           <w:numId w:val="7"/>
         </w:numPr>
         <w:rPr>
-          <w:sz w:val="32"/>
-          <w:szCs w:val="32"/>
-        </w:rPr>
-      </w:pPr>
-      <w:r>
-        <w:rPr>
+          <w:color w:val="000000" w:themeColor="text1"/>
+          <w:sz w:val="32"/>
+          <w:szCs w:val="32"/>
+        </w:rPr>
+      </w:pPr>
+      <w:r>
+        <w:rPr>
+          <w:color w:val="000000" w:themeColor="text1"/>
           <w:sz w:val="32"/>
           <w:szCs w:val="32"/>
         </w:rPr>
@@ -276,6 +327,7 @@
       </w:r>
       <w:r>
         <w:rPr>
+          <w:color w:val="000000" w:themeColor="text1"/>
           <w:sz w:val="32"/>
           <w:szCs w:val="32"/>
         </w:rPr>
@@ -290,12 +342,14 @@
           <w:numId w:val="7"/>
         </w:numPr>
         <w:rPr>
-          <w:sz w:val="32"/>
-          <w:szCs w:val="32"/>
-        </w:rPr>
-      </w:pPr>
-      <w:r>
-        <w:rPr>
+          <w:color w:val="000000" w:themeColor="text1"/>
+          <w:sz w:val="32"/>
+          <w:szCs w:val="32"/>
+        </w:rPr>
+      </w:pPr>
+      <w:r>
+        <w:rPr>
+          <w:color w:val="000000" w:themeColor="text1"/>
           <w:sz w:val="32"/>
           <w:szCs w:val="32"/>
         </w:rPr>
@@ -303,6 +357,7 @@
       </w:r>
       <w:r>
         <w:rPr>
+          <w:color w:val="000000" w:themeColor="text1"/>
           <w:sz w:val="32"/>
           <w:szCs w:val="32"/>
         </w:rPr>
@@ -310,6 +365,7 @@
       </w:r>
       <w:r>
         <w:rPr>
+          <w:color w:val="000000" w:themeColor="text1"/>
           <w:sz w:val="32"/>
           <w:szCs w:val="32"/>
         </w:rPr>
@@ -317,13 +373,12 @@
       </w:r>
       <w:r>
         <w:rPr>
+          <w:color w:val="000000" w:themeColor="text1"/>
           <w:sz w:val="32"/>
           <w:szCs w:val="32"/>
         </w:rPr>
         <w:t>absolute path</w:t>
       </w:r>
-      <w:bookmarkStart w:id="0" w:name="_GoBack"/>
-      <w:bookmarkEnd w:id="0"/>
     </w:p>
     <w:p>
       <w:pPr>
@@ -333,12 +388,14 @@
           <w:numId w:val="2"/>
         </w:numPr>
         <w:rPr>
-          <w:sz w:val="32"/>
-          <w:szCs w:val="32"/>
-        </w:rPr>
-      </w:pPr>
-      <w:r>
-        <w:rPr>
+          <w:color w:val="000000" w:themeColor="text1"/>
+          <w:sz w:val="32"/>
+          <w:szCs w:val="32"/>
+        </w:rPr>
+      </w:pPr>
+      <w:r>
+        <w:rPr>
+          <w:color w:val="000000" w:themeColor="text1"/>
           <w:sz w:val="32"/>
           <w:szCs w:val="32"/>
         </w:rPr>
@@ -346,10 +403,134 @@
       </w:r>
       <w:r>
         <w:rPr>
+          <w:color w:val="000000" w:themeColor="text1"/>
           <w:sz w:val="32"/>
           <w:szCs w:val="32"/>
         </w:rPr>
         <w:t>:</w:t>
+      </w:r>
+    </w:p>
+    <w:p>
+      <w:pPr>
+        <w:pStyle w:val="ListParagraph"/>
+        <w:ind w:left="2160"/>
+        <w:rPr>
+          <w:color w:val="000000" w:themeColor="text1"/>
+          <w:sz w:val="32"/>
+          <w:szCs w:val="32"/>
+        </w:rPr>
+      </w:pPr>
+      <w:r>
+        <w:rPr>
+          <w:color w:val="000000" w:themeColor="text1"/>
+          <w:sz w:val="32"/>
+          <w:szCs w:val="32"/>
+        </w:rPr>
+        <w:t>This module enables interacting with the filesystem</w:t>
+      </w:r>
+      <w:r>
+        <w:rPr>
+          <w:color w:val="000000" w:themeColor="text1"/>
+          <w:sz w:val="32"/>
+          <w:szCs w:val="32"/>
+        </w:rPr>
+        <w:t>.</w:t>
+      </w:r>
+    </w:p>
+    <w:p>
+      <w:pPr>
+        <w:pStyle w:val="ListParagraph"/>
+        <w:ind w:left="2160"/>
+        <w:rPr>
+          <w:color w:val="000000" w:themeColor="text1"/>
+          <w:sz w:val="32"/>
+          <w:szCs w:val="32"/>
+        </w:rPr>
+      </w:pPr>
+      <w:r>
+        <w:rPr>
+          <w:color w:val="000000" w:themeColor="text1"/>
+          <w:sz w:val="32"/>
+          <w:szCs w:val="32"/>
+        </w:rPr>
+        <w:tab/>
+        <w:t>Methods:</w:t>
+      </w:r>
+    </w:p>
+    <w:p>
+      <w:pPr>
+        <w:pStyle w:val="ListParagraph"/>
+        <w:numPr>
+          <w:ilvl w:val="0"/>
+          <w:numId w:val="8"/>
+        </w:numPr>
+        <w:rPr>
+          <w:color w:val="000000" w:themeColor="text1"/>
+          <w:sz w:val="32"/>
+          <w:szCs w:val="32"/>
+        </w:rPr>
+      </w:pPr>
+      <w:r>
+        <w:rPr>
+          <w:color w:val="000000" w:themeColor="text1"/>
+          <w:sz w:val="32"/>
+          <w:szCs w:val="32"/>
+        </w:rPr>
+        <w:t>readFileSync</w:t>
+      </w:r>
+      <w:r>
+        <w:rPr>
+          <w:color w:val="000000" w:themeColor="text1"/>
+          <w:sz w:val="32"/>
+          <w:szCs w:val="32"/>
+        </w:rPr>
+        <w:t xml:space="preserve"> </w:t>
+      </w:r>
+      <w:r>
+        <w:rPr>
+          <w:color w:val="000000" w:themeColor="text1"/>
+          <w:sz w:val="32"/>
+          <w:szCs w:val="32"/>
+        </w:rPr>
+        <w:t>,</w:t>
+      </w:r>
+      <w:r>
+        <w:rPr>
+          <w:color w:val="000000" w:themeColor="text1"/>
+          <w:sz w:val="32"/>
+          <w:szCs w:val="32"/>
+        </w:rPr>
+        <w:t xml:space="preserve"> </w:t>
+      </w:r>
+      <w:r>
+        <w:rPr>
+          <w:color w:val="000000" w:themeColor="text1"/>
+          <w:sz w:val="32"/>
+          <w:szCs w:val="32"/>
+        </w:rPr>
+        <w:t>readFile</w:t>
+      </w:r>
+    </w:p>
+    <w:p>
+      <w:pPr>
+        <w:pStyle w:val="ListParagraph"/>
+        <w:numPr>
+          <w:ilvl w:val="0"/>
+          <w:numId w:val="8"/>
+        </w:numPr>
+        <w:rPr>
+          <w:color w:val="000000" w:themeColor="text1"/>
+          <w:sz w:val="32"/>
+          <w:szCs w:val="32"/>
+        </w:rPr>
+      </w:pPr>
+      <w:r>
+        <w:rPr>
+          <w:color w:val="000000" w:themeColor="text1"/>
+          <w:sz w:val="32"/>
+          <w:szCs w:val="32"/>
+        </w:rPr>
+        <w:t>writeFileSync , writeFile</w:t>
       </w:r>
     </w:p>
     <w:p>
@@ -360,12 +541,14 @@
           <w:numId w:val="2"/>
         </w:numPr>
         <w:rPr>
-          <w:sz w:val="32"/>
-          <w:szCs w:val="32"/>
-        </w:rPr>
-      </w:pPr>
-      <w:r>
-        <w:rPr>
+          <w:color w:val="000000" w:themeColor="text1"/>
+          <w:sz w:val="32"/>
+          <w:szCs w:val="32"/>
+        </w:rPr>
+      </w:pPr>
+      <w:r>
+        <w:rPr>
+          <w:color w:val="000000" w:themeColor="text1"/>
           <w:sz w:val="32"/>
           <w:szCs w:val="32"/>
         </w:rPr>
@@ -373,6 +556,7 @@
       </w:r>
       <w:r>
         <w:rPr>
+          <w:color w:val="000000" w:themeColor="text1"/>
           <w:sz w:val="32"/>
           <w:szCs w:val="32"/>
         </w:rPr>
@@ -382,12 +566,677 @@
     <w:p>
       <w:pPr>
         <w:pStyle w:val="ListParagraph"/>
-        <w:rPr>
+        <w:ind w:left="2160"/>
+        <w:rPr>
+          <w:color w:val="000000" w:themeColor="text1"/>
+          <w:sz w:val="32"/>
+          <w:szCs w:val="32"/>
+        </w:rPr>
+      </w:pPr>
+      <w:r>
+        <w:rPr>
+          <w:color w:val="000000" w:themeColor="text1"/>
+          <w:sz w:val="32"/>
+          <w:szCs w:val="32"/>
+        </w:rPr>
+        <w:t>Create the server</w:t>
+      </w:r>
+      <w:r>
+        <w:rPr>
+          <w:color w:val="000000" w:themeColor="text1"/>
+          <w:sz w:val="32"/>
+          <w:szCs w:val="32"/>
+        </w:rPr>
+        <w:t>.</w:t>
+      </w:r>
+    </w:p>
+    <w:p>
+      <w:pPr>
+        <w:pStyle w:val="ListParagraph"/>
+        <w:numPr>
+          <w:ilvl w:val="0"/>
+          <w:numId w:val="1"/>
+        </w:numPr>
+        <w:rPr>
+          <w:color w:val="000000" w:themeColor="text1"/>
+          <w:sz w:val="32"/>
+          <w:szCs w:val="32"/>
+        </w:rPr>
+      </w:pPr>
+      <w:r>
+        <w:rPr>
+          <w:color w:val="000000" w:themeColor="text1"/>
+          <w:sz w:val="32"/>
+          <w:szCs w:val="32"/>
+        </w:rPr>
+        <w:t>Promise</w:t>
+      </w:r>
+      <w:r>
+        <w:rPr>
+          <w:color w:val="000000" w:themeColor="text1"/>
+          <w:sz w:val="32"/>
+          <w:szCs w:val="32"/>
+        </w:rPr>
+        <w:t>:</w:t>
+      </w:r>
+    </w:p>
+    <w:p>
+      <w:pPr>
+        <w:pStyle w:val="ListParagraph"/>
+        <w:numPr>
+          <w:ilvl w:val="0"/>
+          <w:numId w:val="2"/>
+        </w:numPr>
+        <w:rPr>
+          <w:color w:val="000000" w:themeColor="text1"/>
+          <w:sz w:val="32"/>
+          <w:szCs w:val="32"/>
+        </w:rPr>
+      </w:pPr>
+      <w:r>
+        <w:rPr>
+          <w:color w:val="000000" w:themeColor="text1"/>
+          <w:sz w:val="32"/>
+          <w:szCs w:val="32"/>
+        </w:rPr>
+        <w:t>They</w:t>
+      </w:r>
+      <w:r>
+        <w:rPr>
+          <w:rFonts w:cstheme="minorHAnsi"/>
+          <w:color w:val="000000" w:themeColor="text1"/>
+          <w:sz w:val="32"/>
+          <w:szCs w:val="32"/>
+          <w:shd w:val="clear" w:color="auto" w:fill="F7F7F8"/>
+        </w:rPr>
+        <w:t xml:space="preserve"> </w:t>
+      </w:r>
+      <w:r>
+        <w:rPr>
+          <w:color w:val="000000" w:themeColor="text1"/>
+          <w:sz w:val="32"/>
+          <w:szCs w:val="32"/>
+        </w:rPr>
+        <w:t>provide handling asynchronous operation</w:t>
+      </w:r>
+      <w:r>
+        <w:rPr>
+          <w:color w:val="000000" w:themeColor="text1"/>
+          <w:sz w:val="32"/>
+          <w:szCs w:val="32"/>
+        </w:rPr>
+        <w:t>.</w:t>
+      </w:r>
+    </w:p>
+    <w:p>
+      <w:pPr>
+        <w:pStyle w:val="ListParagraph"/>
+        <w:ind w:left="2160"/>
+        <w:rPr>
+          <w:color w:val="000000" w:themeColor="text1"/>
+          <w:sz w:val="32"/>
+          <w:szCs w:val="32"/>
+        </w:rPr>
+      </w:pPr>
+      <w:proofErr w:type="gramStart"/>
+      <w:r>
+        <w:rPr>
+          <w:color w:val="000000" w:themeColor="text1"/>
+          <w:sz w:val="32"/>
+          <w:szCs w:val="32"/>
+        </w:rPr>
+        <w:t>r</w:t>
+      </w:r>
+      <w:r>
+        <w:rPr>
+          <w:color w:val="000000" w:themeColor="text1"/>
+          <w:sz w:val="32"/>
+          <w:szCs w:val="32"/>
+        </w:rPr>
+        <w:t>eturn</w:t>
+      </w:r>
+      <w:proofErr w:type="gramEnd"/>
+      <w:r>
+        <w:rPr>
+          <w:color w:val="000000" w:themeColor="text1"/>
+          <w:sz w:val="32"/>
+          <w:szCs w:val="32"/>
+        </w:rPr>
+        <w:t xml:space="preserve"> new </w:t>
+      </w:r>
+      <w:r>
+        <w:rPr>
+          <w:color w:val="000000" w:themeColor="text1"/>
+          <w:sz w:val="32"/>
+          <w:szCs w:val="32"/>
+        </w:rPr>
+        <w:t>Promise (</w:t>
+      </w:r>
+      <w:r>
+        <w:rPr>
+          <w:color w:val="000000" w:themeColor="text1"/>
+          <w:sz w:val="32"/>
+          <w:szCs w:val="32"/>
+        </w:rPr>
+        <w:t>(</w:t>
+      </w:r>
+      <w:r>
+        <w:rPr>
+          <w:color w:val="000000" w:themeColor="text1"/>
+          <w:sz w:val="32"/>
+          <w:szCs w:val="32"/>
+        </w:rPr>
+        <w:t>resolve, reject</w:t>
+      </w:r>
+      <w:r>
+        <w:rPr>
+          <w:color w:val="000000" w:themeColor="text1"/>
+          <w:sz w:val="32"/>
+          <w:szCs w:val="32"/>
+        </w:rPr>
+        <w:t>) =&gt; {</w:t>
+      </w:r>
+    </w:p>
+    <w:p>
+      <w:pPr>
+        <w:pStyle w:val="ListParagraph"/>
+        <w:ind w:left="2160"/>
+        <w:rPr>
+          <w:color w:val="000000" w:themeColor="text1"/>
+          <w:sz w:val="32"/>
+          <w:szCs w:val="32"/>
+        </w:rPr>
+      </w:pPr>
+      <w:r>
+        <w:rPr>
+          <w:color w:val="000000" w:themeColor="text1"/>
+          <w:sz w:val="32"/>
+          <w:szCs w:val="32"/>
+        </w:rPr>
+        <w:tab/>
+        <w:t>//rest of code</w:t>
+      </w:r>
+    </w:p>
+    <w:p>
+      <w:pPr>
+        <w:pStyle w:val="ListParagraph"/>
+        <w:ind w:left="2160"/>
+        <w:rPr>
+          <w:color w:val="000000" w:themeColor="text1"/>
+          <w:sz w:val="32"/>
+          <w:szCs w:val="32"/>
+        </w:rPr>
+      </w:pPr>
+      <w:r>
+        <w:rPr>
+          <w:color w:val="000000" w:themeColor="text1"/>
+          <w:sz w:val="32"/>
+          <w:szCs w:val="32"/>
+        </w:rPr>
+        <w:t>})</w:t>
+      </w:r>
+    </w:p>
+    <w:p>
+      <w:pPr>
+        <w:pStyle w:val="ListParagraph"/>
+        <w:numPr>
+          <w:ilvl w:val="0"/>
+          <w:numId w:val="1"/>
+        </w:numPr>
+        <w:rPr>
+          <w:rFonts w:cstheme="minorHAnsi"/>
+          <w:bCs/>
+          <w:color w:val="000000" w:themeColor="text1"/>
+          <w:sz w:val="32"/>
+          <w:szCs w:val="32"/>
+          <w:shd w:val="clear" w:color="auto" w:fill="F7F7F8"/>
+        </w:rPr>
+      </w:pPr>
+      <w:r>
+        <w:rPr>
+          <w:rFonts w:cstheme="minorHAnsi"/>
+          <w:bCs/>
+          <w:color w:val="000000" w:themeColor="text1"/>
+          <w:sz w:val="32"/>
+          <w:szCs w:val="32"/>
+          <w:shd w:val="clear" w:color="auto" w:fill="F7F7F8"/>
+        </w:rPr>
+        <w:t>Streams</w:t>
+      </w:r>
+      <w:r>
+        <w:rPr>
+          <w:rFonts w:cstheme="minorHAnsi"/>
+          <w:bCs/>
+          <w:color w:val="000000" w:themeColor="text1"/>
+          <w:sz w:val="32"/>
+          <w:szCs w:val="32"/>
+          <w:shd w:val="clear" w:color="auto" w:fill="F7F7F8"/>
+        </w:rPr>
+        <w:t>:</w:t>
+      </w:r>
+    </w:p>
+    <w:p>
+      <w:pPr>
+        <w:pStyle w:val="ListParagraph"/>
+        <w:numPr>
+          <w:ilvl w:val="0"/>
+          <w:numId w:val="2"/>
+        </w:numPr>
+        <w:rPr>
+          <w:rFonts w:cstheme="minorHAnsi"/>
+          <w:bCs/>
+          <w:color w:val="000000" w:themeColor="text1"/>
+          <w:sz w:val="32"/>
+          <w:szCs w:val="32"/>
+          <w:shd w:val="clear" w:color="auto" w:fill="F7F7F8"/>
+        </w:rPr>
+      </w:pPr>
+      <w:r>
+        <w:rPr>
+          <w:rFonts w:cstheme="minorHAnsi"/>
+          <w:bCs/>
+          <w:color w:val="000000" w:themeColor="text1"/>
+          <w:sz w:val="32"/>
+          <w:szCs w:val="32"/>
+          <w:shd w:val="clear" w:color="auto" w:fill="F7F7F8"/>
+        </w:rPr>
+        <w:t>Read and write operation and handle the streaming manipulating the data.</w:t>
+      </w:r>
+    </w:p>
+    <w:p>
+      <w:pPr>
+        <w:pStyle w:val="ListParagraph"/>
+        <w:ind w:left="1800"/>
+        <w:rPr>
+          <w:rFonts w:cstheme="minorHAnsi"/>
+          <w:bCs/>
+          <w:color w:val="000000" w:themeColor="text1"/>
+          <w:sz w:val="32"/>
+          <w:szCs w:val="32"/>
+          <w:shd w:val="clear" w:color="auto" w:fill="F7F7F8"/>
+        </w:rPr>
+      </w:pPr>
+    </w:p>
+    <w:p>
+      <w:pPr>
+        <w:pStyle w:val="ListParagraph"/>
+        <w:numPr>
+          <w:ilvl w:val="0"/>
+          <w:numId w:val="10"/>
+        </w:numPr>
+        <w:rPr>
+          <w:rFonts w:cstheme="minorHAnsi"/>
+          <w:bCs/>
+          <w:color w:val="000000" w:themeColor="text1"/>
           <w:sz w:val="32"/>
           <w:szCs w:val="32"/>
           <w:u w:val="single"/>
-        </w:rPr>
-      </w:pPr>
+          <w:shd w:val="clear" w:color="auto" w:fill="F7F7F8"/>
+        </w:rPr>
+      </w:pPr>
+      <w:r>
+        <w:rPr>
+          <w:rFonts w:cstheme="minorHAnsi"/>
+          <w:bCs/>
+          <w:color w:val="000000" w:themeColor="text1"/>
+          <w:sz w:val="32"/>
+          <w:szCs w:val="32"/>
+          <w:u w:val="single"/>
+          <w:shd w:val="clear" w:color="auto" w:fill="F7F7F8"/>
+        </w:rPr>
+        <w:t>Four types of streams:</w:t>
+      </w:r>
+    </w:p>
+    <w:p>
+      <w:pPr>
+        <w:pStyle w:val="ListParagraph"/>
+        <w:ind w:left="1800"/>
+        <w:rPr>
+          <w:rFonts w:cstheme="minorHAnsi"/>
+          <w:bCs/>
+          <w:color w:val="000000" w:themeColor="text1"/>
+          <w:sz w:val="32"/>
+          <w:szCs w:val="32"/>
+          <w:shd w:val="clear" w:color="auto" w:fill="F7F7F8"/>
+        </w:rPr>
+      </w:pPr>
+    </w:p>
+    <w:p>
+      <w:pPr>
+        <w:pStyle w:val="ListParagraph"/>
+        <w:numPr>
+          <w:ilvl w:val="0"/>
+          <w:numId w:val="9"/>
+        </w:numPr>
+        <w:rPr>
+          <w:rFonts w:cstheme="minorHAnsi"/>
+          <w:bCs/>
+          <w:color w:val="000000" w:themeColor="text1"/>
+          <w:sz w:val="32"/>
+          <w:szCs w:val="32"/>
+          <w:shd w:val="clear" w:color="auto" w:fill="F7F7F8"/>
+        </w:rPr>
+      </w:pPr>
+      <w:r>
+        <w:rPr>
+          <w:rFonts w:cstheme="minorHAnsi"/>
+          <w:bCs/>
+          <w:color w:val="000000" w:themeColor="text1"/>
+          <w:sz w:val="32"/>
+          <w:szCs w:val="32"/>
+          <w:shd w:val="clear" w:color="auto" w:fill="F7F7F8"/>
+        </w:rPr>
+        <w:t>Writeable</w:t>
+      </w:r>
+    </w:p>
+    <w:p>
+      <w:pPr>
+        <w:pStyle w:val="ListParagraph"/>
+        <w:numPr>
+          <w:ilvl w:val="2"/>
+          <w:numId w:val="2"/>
+        </w:numPr>
+        <w:rPr>
+          <w:rFonts w:cstheme="minorHAnsi"/>
+          <w:bCs/>
+          <w:color w:val="000000" w:themeColor="text1"/>
+          <w:sz w:val="32"/>
+          <w:szCs w:val="32"/>
+          <w:shd w:val="clear" w:color="auto" w:fill="F7F7F8"/>
+        </w:rPr>
+      </w:pPr>
+      <w:r>
+        <w:rPr>
+          <w:rFonts w:cstheme="minorHAnsi"/>
+          <w:bCs/>
+          <w:color w:val="000000" w:themeColor="text1"/>
+          <w:sz w:val="32"/>
+          <w:szCs w:val="32"/>
+          <w:shd w:val="clear" w:color="auto" w:fill="F7F7F8"/>
+        </w:rPr>
+        <w:t xml:space="preserve">Used to write data </w:t>
+      </w:r>
+      <w:r>
+        <w:rPr>
+          <w:rFonts w:cstheme="minorHAnsi"/>
+          <w:bCs/>
+          <w:color w:val="000000" w:themeColor="text1"/>
+          <w:sz w:val="32"/>
+          <w:szCs w:val="32"/>
+          <w:shd w:val="clear" w:color="auto" w:fill="F7F7F8"/>
+        </w:rPr>
+        <w:t>sequentially</w:t>
+      </w:r>
+      <w:r>
+        <w:rPr>
+          <w:rFonts w:cstheme="minorHAnsi"/>
+          <w:bCs/>
+          <w:color w:val="000000" w:themeColor="text1"/>
+          <w:sz w:val="32"/>
+          <w:szCs w:val="32"/>
+          <w:shd w:val="clear" w:color="auto" w:fill="F7F7F8"/>
+        </w:rPr>
+        <w:t>.</w:t>
+      </w:r>
+    </w:p>
+    <w:p>
+      <w:pPr>
+        <w:pStyle w:val="ListParagraph"/>
+        <w:numPr>
+          <w:ilvl w:val="0"/>
+          <w:numId w:val="9"/>
+        </w:numPr>
+        <w:rPr>
+          <w:rFonts w:cstheme="minorHAnsi"/>
+          <w:bCs/>
+          <w:color w:val="000000" w:themeColor="text1"/>
+          <w:sz w:val="32"/>
+          <w:szCs w:val="32"/>
+          <w:shd w:val="clear" w:color="auto" w:fill="F7F7F8"/>
+        </w:rPr>
+      </w:pPr>
+      <w:r>
+        <w:rPr>
+          <w:rFonts w:cstheme="minorHAnsi"/>
+          <w:bCs/>
+          <w:color w:val="000000" w:themeColor="text1"/>
+          <w:sz w:val="32"/>
+          <w:szCs w:val="32"/>
+          <w:shd w:val="clear" w:color="auto" w:fill="F7F7F8"/>
+        </w:rPr>
+        <w:lastRenderedPageBreak/>
+        <w:t>Readab</w:t>
+      </w:r>
+      <w:r>
+        <w:rPr>
+          <w:rFonts w:cstheme="minorHAnsi"/>
+          <w:bCs/>
+          <w:color w:val="000000" w:themeColor="text1"/>
+          <w:sz w:val="32"/>
+          <w:szCs w:val="32"/>
+          <w:shd w:val="clear" w:color="auto" w:fill="F7F7F8"/>
+        </w:rPr>
+        <w:t>l</w:t>
+      </w:r>
+      <w:r>
+        <w:rPr>
+          <w:rFonts w:cstheme="minorHAnsi"/>
+          <w:bCs/>
+          <w:color w:val="000000" w:themeColor="text1"/>
+          <w:sz w:val="32"/>
+          <w:szCs w:val="32"/>
+          <w:shd w:val="clear" w:color="auto" w:fill="F7F7F8"/>
+        </w:rPr>
+        <w:t xml:space="preserve">e </w:t>
+      </w:r>
+      <w:r>
+        <w:rPr>
+          <w:rFonts w:cstheme="minorHAnsi"/>
+          <w:bCs/>
+          <w:color w:val="000000" w:themeColor="text1"/>
+          <w:sz w:val="32"/>
+          <w:szCs w:val="32"/>
+          <w:shd w:val="clear" w:color="auto" w:fill="F7F7F8"/>
+        </w:rPr>
+        <w:t>streams</w:t>
+      </w:r>
+    </w:p>
+    <w:p>
+      <w:pPr>
+        <w:pStyle w:val="ListParagraph"/>
+        <w:numPr>
+          <w:ilvl w:val="2"/>
+          <w:numId w:val="2"/>
+        </w:numPr>
+        <w:rPr>
+          <w:rFonts w:cstheme="minorHAnsi"/>
+          <w:bCs/>
+          <w:color w:val="000000" w:themeColor="text1"/>
+          <w:sz w:val="32"/>
+          <w:szCs w:val="32"/>
+          <w:shd w:val="clear" w:color="auto" w:fill="F7F7F8"/>
+        </w:rPr>
+      </w:pPr>
+      <w:r>
+        <w:rPr>
+          <w:rFonts w:cstheme="minorHAnsi"/>
+          <w:bCs/>
+          <w:color w:val="000000" w:themeColor="text1"/>
+          <w:sz w:val="32"/>
+          <w:szCs w:val="32"/>
+          <w:shd w:val="clear" w:color="auto" w:fill="F7F7F8"/>
+        </w:rPr>
+        <w:t>Used to read data sequentially.</w:t>
+      </w:r>
+    </w:p>
+    <w:p>
+      <w:pPr>
+        <w:pStyle w:val="ListParagraph"/>
+        <w:numPr>
+          <w:ilvl w:val="0"/>
+          <w:numId w:val="9"/>
+        </w:numPr>
+        <w:rPr>
+          <w:rFonts w:cstheme="minorHAnsi"/>
+          <w:bCs/>
+          <w:color w:val="000000" w:themeColor="text1"/>
+          <w:sz w:val="32"/>
+          <w:szCs w:val="32"/>
+          <w:shd w:val="clear" w:color="auto" w:fill="F7F7F8"/>
+        </w:rPr>
+      </w:pPr>
+      <w:r>
+        <w:rPr>
+          <w:rFonts w:cstheme="minorHAnsi"/>
+          <w:bCs/>
+          <w:color w:val="000000" w:themeColor="text1"/>
+          <w:sz w:val="32"/>
+          <w:szCs w:val="32"/>
+          <w:shd w:val="clear" w:color="auto" w:fill="F7F7F8"/>
+        </w:rPr>
+        <w:t>D</w:t>
+      </w:r>
+      <w:r>
+        <w:rPr>
+          <w:rFonts w:cstheme="minorHAnsi"/>
+          <w:bCs/>
+          <w:color w:val="000000" w:themeColor="text1"/>
+          <w:sz w:val="32"/>
+          <w:szCs w:val="32"/>
+          <w:shd w:val="clear" w:color="auto" w:fill="F7F7F8"/>
+        </w:rPr>
+        <w:t>uplex</w:t>
+      </w:r>
+    </w:p>
+    <w:p>
+      <w:pPr>
+        <w:pStyle w:val="ListParagraph"/>
+        <w:numPr>
+          <w:ilvl w:val="2"/>
+          <w:numId w:val="2"/>
+        </w:numPr>
+        <w:rPr>
+          <w:rFonts w:cstheme="minorHAnsi"/>
+          <w:bCs/>
+          <w:color w:val="000000" w:themeColor="text1"/>
+          <w:sz w:val="32"/>
+          <w:szCs w:val="32"/>
+          <w:shd w:val="clear" w:color="auto" w:fill="F7F7F8"/>
+        </w:rPr>
+      </w:pPr>
+      <w:r>
+        <w:rPr>
+          <w:rFonts w:cstheme="minorHAnsi"/>
+          <w:bCs/>
+          <w:color w:val="000000" w:themeColor="text1"/>
+          <w:sz w:val="32"/>
+          <w:szCs w:val="32"/>
+          <w:shd w:val="clear" w:color="auto" w:fill="F7F7F8"/>
+        </w:rPr>
+        <w:t xml:space="preserve">Used to both read </w:t>
+      </w:r>
+      <w:r>
+        <w:rPr>
+          <w:rFonts w:cstheme="minorHAnsi"/>
+          <w:bCs/>
+          <w:color w:val="000000" w:themeColor="text1"/>
+          <w:sz w:val="32"/>
+          <w:szCs w:val="32"/>
+          <w:shd w:val="clear" w:color="auto" w:fill="F7F7F8"/>
+        </w:rPr>
+        <w:t>and write data sequentially</w:t>
+      </w:r>
+      <w:r>
+        <w:rPr>
+          <w:rFonts w:cstheme="minorHAnsi"/>
+          <w:bCs/>
+          <w:color w:val="000000" w:themeColor="text1"/>
+          <w:sz w:val="32"/>
+          <w:szCs w:val="32"/>
+          <w:shd w:val="clear" w:color="auto" w:fill="F7F7F8"/>
+        </w:rPr>
+        <w:t>.</w:t>
+      </w:r>
+    </w:p>
+    <w:p>
+      <w:pPr>
+        <w:pStyle w:val="ListParagraph"/>
+        <w:numPr>
+          <w:ilvl w:val="0"/>
+          <w:numId w:val="9"/>
+        </w:numPr>
+        <w:rPr>
+          <w:rFonts w:cstheme="minorHAnsi"/>
+          <w:bCs/>
+          <w:color w:val="000000" w:themeColor="text1"/>
+          <w:sz w:val="32"/>
+          <w:szCs w:val="32"/>
+          <w:shd w:val="clear" w:color="auto" w:fill="F7F7F8"/>
+        </w:rPr>
+      </w:pPr>
+      <w:r>
+        <w:rPr>
+          <w:rFonts w:cstheme="minorHAnsi"/>
+          <w:bCs/>
+          <w:color w:val="000000" w:themeColor="text1"/>
+          <w:sz w:val="32"/>
+          <w:szCs w:val="32"/>
+          <w:shd w:val="clear" w:color="auto" w:fill="F7F7F8"/>
+        </w:rPr>
+        <w:t>T</w:t>
+      </w:r>
+      <w:r>
+        <w:rPr>
+          <w:rFonts w:cstheme="minorHAnsi"/>
+          <w:bCs/>
+          <w:color w:val="000000" w:themeColor="text1"/>
+          <w:sz w:val="32"/>
+          <w:szCs w:val="32"/>
+          <w:shd w:val="clear" w:color="auto" w:fill="F7F7F8"/>
+        </w:rPr>
+        <w:t>ransform</w:t>
+      </w:r>
+    </w:p>
+    <w:p>
+      <w:pPr>
+        <w:pStyle w:val="ListParagraph"/>
+        <w:numPr>
+          <w:ilvl w:val="1"/>
+          <w:numId w:val="9"/>
+        </w:numPr>
+        <w:rPr>
+          <w:rFonts w:cstheme="minorHAnsi"/>
+          <w:bCs/>
+          <w:color w:val="000000" w:themeColor="text1"/>
+          <w:sz w:val="32"/>
+          <w:szCs w:val="32"/>
+          <w:shd w:val="clear" w:color="auto" w:fill="F7F7F8"/>
+        </w:rPr>
+      </w:pPr>
+      <w:r>
+        <w:rPr>
+          <w:rFonts w:cstheme="minorHAnsi"/>
+          <w:bCs/>
+          <w:color w:val="000000" w:themeColor="text1"/>
+          <w:sz w:val="32"/>
+          <w:szCs w:val="32"/>
+          <w:shd w:val="clear" w:color="auto" w:fill="F7F7F8"/>
+        </w:rPr>
+        <w:t>Data modified</w:t>
+      </w:r>
+      <w:r>
+        <w:rPr>
+          <w:rFonts w:cstheme="minorHAnsi"/>
+          <w:bCs/>
+          <w:color w:val="000000" w:themeColor="text1"/>
+          <w:sz w:val="32"/>
+          <w:szCs w:val="32"/>
+          <w:shd w:val="clear" w:color="auto" w:fill="F7F7F8"/>
+        </w:rPr>
+        <w:t xml:space="preserve"> when reading or writing</w:t>
+      </w:r>
+      <w:bookmarkStart w:id="0" w:name="_GoBack"/>
+      <w:bookmarkEnd w:id="0"/>
     </w:p>
     <w:sectPr>
       <w:pgSz w:w="11906" w:h="16838"/>
@@ -567,7 +1416,7 @@
   <w:abstractNum w:abstractNumId="1" w15:restartNumberingAfterBreak="0">
     <w:nsid w:val="0E5E4DF4"/>
     <w:multiLevelType w:val="hybridMultilevel"/>
-    <w:tmpl w:val="132CC9A4"/>
+    <w:tmpl w:val="ECBC9068"/>
     <w:lvl w:ilvl="0" w:tplc="4009000F">
       <w:start w:val="1"/>
       <w:numFmt w:val="decimal"/>
@@ -654,6 +1503,208 @@
     </w:lvl>
   </w:abstractNum>
   <w:abstractNum w:abstractNumId="2" w15:restartNumberingAfterBreak="0">
+    <w:nsid w:val="14C62F55"/>
+    <w:multiLevelType w:val="hybridMultilevel"/>
+    <w:tmpl w:val="3906E5F6"/>
+    <w:lvl w:ilvl="0" w:tplc="4009000B">
+      <w:start w:val="1"/>
+      <w:numFmt w:val="bullet"/>
+      <w:lvlText w:val=""/>
+      <w:lvlJc w:val="left"/>
+      <w:pPr>
+        <w:ind w:left="1800" w:hanging="360"/>
+      </w:pPr>
+      <w:rPr>
+        <w:rFonts w:ascii="Wingdings" w:hAnsi="Wingdings" w:hint="default"/>
+      </w:rPr>
+    </w:lvl>
+    <w:lvl w:ilvl="1" w:tplc="40090003">
+      <w:start w:val="1"/>
+      <w:numFmt w:val="bullet"/>
+      <w:lvlText w:val="o"/>
+      <w:lvlJc w:val="left"/>
+      <w:pPr>
+        <w:ind w:left="2520" w:hanging="360"/>
+      </w:pPr>
+      <w:rPr>
+        <w:rFonts w:ascii="Courier New" w:hAnsi="Courier New" w:cs="Courier New" w:hint="default"/>
+      </w:rPr>
+    </w:lvl>
+    <w:lvl w:ilvl="2" w:tplc="40090005">
+      <w:start w:val="1"/>
+      <w:numFmt w:val="bullet"/>
+      <w:lvlText w:val=""/>
+      <w:lvlJc w:val="left"/>
+      <w:pPr>
+        <w:ind w:left="3240" w:hanging="360"/>
+      </w:pPr>
+      <w:rPr>
+        <w:rFonts w:ascii="Wingdings" w:hAnsi="Wingdings" w:hint="default"/>
+      </w:rPr>
+    </w:lvl>
+    <w:lvl w:ilvl="3" w:tplc="40090001" w:tentative="1">
+      <w:start w:val="1"/>
+      <w:numFmt w:val="bullet"/>
+      <w:lvlText w:val=""/>
+      <w:lvlJc w:val="left"/>
+      <w:pPr>
+        <w:ind w:left="3960" w:hanging="360"/>
+      </w:pPr>
+      <w:rPr>
+        <w:rFonts w:ascii="Symbol" w:hAnsi="Symbol" w:hint="default"/>
+      </w:rPr>
+    </w:lvl>
+    <w:lvl w:ilvl="4" w:tplc="40090003" w:tentative="1">
+      <w:start w:val="1"/>
+      <w:numFmt w:val="bullet"/>
+      <w:lvlText w:val="o"/>
+      <w:lvlJc w:val="left"/>
+      <w:pPr>
+        <w:ind w:left="4680" w:hanging="360"/>
+      </w:pPr>
+      <w:rPr>
+        <w:rFonts w:ascii="Courier New" w:hAnsi="Courier New" w:cs="Courier New" w:hint="default"/>
+      </w:rPr>
+    </w:lvl>
+    <w:lvl w:ilvl="5" w:tplc="40090005" w:tentative="1">
+      <w:start w:val="1"/>
+      <w:numFmt w:val="bullet"/>
+      <w:lvlText w:val=""/>
+      <w:lvlJc w:val="left"/>
+      <w:pPr>
+        <w:ind w:left="5400" w:hanging="360"/>
+      </w:pPr>
+      <w:rPr>
+        <w:rFonts w:ascii="Wingdings" w:hAnsi="Wingdings" w:hint="default"/>
+      </w:rPr>
+    </w:lvl>
+    <w:lvl w:ilvl="6" w:tplc="40090001" w:tentative="1">
+      <w:start w:val="1"/>
+      <w:numFmt w:val="bullet"/>
+      <w:lvlText w:val=""/>
+      <w:lvlJc w:val="left"/>
+      <w:pPr>
+        <w:ind w:left="6120" w:hanging="360"/>
+      </w:pPr>
+      <w:rPr>
+        <w:rFonts w:ascii="Symbol" w:hAnsi="Symbol" w:hint="default"/>
+      </w:rPr>
+    </w:lvl>
+    <w:lvl w:ilvl="7" w:tplc="40090003" w:tentative="1">
+      <w:start w:val="1"/>
+      <w:numFmt w:val="bullet"/>
+      <w:lvlText w:val="o"/>
+      <w:lvlJc w:val="left"/>
+      <w:pPr>
+        <w:ind w:left="6840" w:hanging="360"/>
+      </w:pPr>
+      <w:rPr>
+        <w:rFonts w:ascii="Courier New" w:hAnsi="Courier New" w:cs="Courier New" w:hint="default"/>
+      </w:rPr>
+    </w:lvl>
+    <w:lvl w:ilvl="8" w:tplc="40090005" w:tentative="1">
+      <w:start w:val="1"/>
+      <w:numFmt w:val="bullet"/>
+      <w:lvlText w:val=""/>
+      <w:lvlJc w:val="left"/>
+      <w:pPr>
+        <w:ind w:left="7560" w:hanging="360"/>
+      </w:pPr>
+      <w:rPr>
+        <w:rFonts w:ascii="Wingdings" w:hAnsi="Wingdings" w:hint="default"/>
+      </w:rPr>
+    </w:lvl>
+  </w:abstractNum>
+  <w:abstractNum w:abstractNumId="3" w15:restartNumberingAfterBreak="0">
+    <w:nsid w:val="21DE0B3A"/>
+    <w:multiLevelType w:val="hybridMultilevel"/>
+    <w:tmpl w:val="5FEE9552"/>
+    <w:lvl w:ilvl="0" w:tplc="04DA8E58">
+      <w:start w:val="1"/>
+      <w:numFmt w:val="decimal"/>
+      <w:lvlText w:val="%1."/>
+      <w:lvlJc w:val="left"/>
+      <w:pPr>
+        <w:ind w:left="3960" w:hanging="360"/>
+      </w:pPr>
+      <w:rPr>
+        <w:rFonts w:hint="default"/>
+      </w:rPr>
+    </w:lvl>
+    <w:lvl w:ilvl="1" w:tplc="40090019" w:tentative="1">
+      <w:start w:val="1"/>
+      <w:numFmt w:val="lowerLetter"/>
+      <w:lvlText w:val="%2."/>
+      <w:lvlJc w:val="left"/>
+      <w:pPr>
+        <w:ind w:left="4680" w:hanging="360"/>
+      </w:pPr>
+    </w:lvl>
+    <w:lvl w:ilvl="2" w:tplc="4009001B" w:tentative="1">
+      <w:start w:val="1"/>
+      <w:numFmt w:val="lowerRoman"/>
+      <w:lvlText w:val="%3."/>
+      <w:lvlJc w:val="right"/>
+      <w:pPr>
+        <w:ind w:left="5400" w:hanging="180"/>
+      </w:pPr>
+    </w:lvl>
+    <w:lvl w:ilvl="3" w:tplc="4009000F" w:tentative="1">
+      <w:start w:val="1"/>
+      <w:numFmt w:val="decimal"/>
+      <w:lvlText w:val="%4."/>
+      <w:lvlJc w:val="left"/>
+      <w:pPr>
+        <w:ind w:left="6120" w:hanging="360"/>
+      </w:pPr>
+    </w:lvl>
+    <w:lvl w:ilvl="4" w:tplc="40090019" w:tentative="1">
+      <w:start w:val="1"/>
+      <w:numFmt w:val="lowerLetter"/>
+      <w:lvlText w:val="%5."/>
+      <w:lvlJc w:val="left"/>
+      <w:pPr>
+        <w:ind w:left="6840" w:hanging="360"/>
+      </w:pPr>
+    </w:lvl>
+    <w:lvl w:ilvl="5" w:tplc="4009001B" w:tentative="1">
+      <w:start w:val="1"/>
+      <w:numFmt w:val="lowerRoman"/>
+      <w:lvlText w:val="%6."/>
+      <w:lvlJc w:val="right"/>
+      <w:pPr>
+        <w:ind w:left="7560" w:hanging="180"/>
+      </w:pPr>
+    </w:lvl>
+    <w:lvl w:ilvl="6" w:tplc="4009000F" w:tentative="1">
+      <w:start w:val="1"/>
+      <w:numFmt w:val="decimal"/>
+      <w:lvlText w:val="%7."/>
+      <w:lvlJc w:val="left"/>
+      <w:pPr>
+        <w:ind w:left="8280" w:hanging="360"/>
+      </w:pPr>
+    </w:lvl>
+    <w:lvl w:ilvl="7" w:tplc="40090019" w:tentative="1">
+      <w:start w:val="1"/>
+      <w:numFmt w:val="lowerLetter"/>
+      <w:lvlText w:val="%8."/>
+      <w:lvlJc w:val="left"/>
+      <w:pPr>
+        <w:ind w:left="9000" w:hanging="360"/>
+      </w:pPr>
+    </w:lvl>
+    <w:lvl w:ilvl="8" w:tplc="4009001B" w:tentative="1">
+      <w:start w:val="1"/>
+      <w:numFmt w:val="lowerRoman"/>
+      <w:lvlText w:val="%9."/>
+      <w:lvlJc w:val="right"/>
+      <w:pPr>
+        <w:ind w:left="9720" w:hanging="180"/>
+      </w:pPr>
+    </w:lvl>
+  </w:abstractNum>
+  <w:abstractNum w:abstractNumId="4" w15:restartNumberingAfterBreak="0">
     <w:nsid w:val="321E595C"/>
     <w:multiLevelType w:val="hybridMultilevel"/>
     <w:tmpl w:val="B18239CA"/>
@@ -766,7 +1817,7 @@
       </w:rPr>
     </w:lvl>
   </w:abstractNum>
-  <w:abstractNum w:abstractNumId="3" w15:restartNumberingAfterBreak="0">
+  <w:abstractNum w:abstractNumId="5" w15:restartNumberingAfterBreak="0">
     <w:nsid w:val="43315F98"/>
     <w:multiLevelType w:val="hybridMultilevel"/>
     <w:tmpl w:val="3ACC22E8"/>
@@ -879,10 +1930,10 @@
       </w:rPr>
     </w:lvl>
   </w:abstractNum>
-  <w:abstractNum w:abstractNumId="4" w15:restartNumberingAfterBreak="0">
+  <w:abstractNum w:abstractNumId="6" w15:restartNumberingAfterBreak="0">
     <w:nsid w:val="4E085616"/>
     <w:multiLevelType w:val="hybridMultilevel"/>
-    <w:tmpl w:val="E14EF230"/>
+    <w:tmpl w:val="2EBA0002"/>
     <w:lvl w:ilvl="0" w:tplc="0316C310">
       <w:start w:val="1"/>
       <w:numFmt w:val="bullet"/>
@@ -907,7 +1958,7 @@
         <w:rFonts w:ascii="Courier New" w:hAnsi="Courier New" w:cs="Courier New" w:hint="default"/>
       </w:rPr>
     </w:lvl>
-    <w:lvl w:ilvl="2" w:tplc="40090005" w:tentative="1">
+    <w:lvl w:ilvl="2" w:tplc="40090005">
       <w:start w:val="1"/>
       <w:numFmt w:val="bullet"/>
       <w:lvlText w:val=""/>
@@ -992,7 +2043,7 @@
       </w:rPr>
     </w:lvl>
   </w:abstractNum>
-  <w:abstractNum w:abstractNumId="5" w15:restartNumberingAfterBreak="0">
+  <w:abstractNum w:abstractNumId="7" w15:restartNumberingAfterBreak="0">
     <w:nsid w:val="5155627F"/>
     <w:multiLevelType w:val="hybridMultilevel"/>
     <w:tmpl w:val="017C62D4"/>
@@ -1081,7 +2132,7 @@
       </w:pPr>
     </w:lvl>
   </w:abstractNum>
-  <w:abstractNum w:abstractNumId="6" w15:restartNumberingAfterBreak="0">
+  <w:abstractNum w:abstractNumId="8" w15:restartNumberingAfterBreak="0">
     <w:nsid w:val="5B9D592C"/>
     <w:multiLevelType w:val="hybridMultilevel"/>
     <w:tmpl w:val="40101346"/>
@@ -1167,6 +2218,98 @@
       <w:lvlJc w:val="right"/>
       <w:pPr>
         <w:ind w:left="9720" w:hanging="180"/>
+      </w:pPr>
+    </w:lvl>
+  </w:abstractNum>
+  <w:abstractNum w:abstractNumId="9" w15:restartNumberingAfterBreak="0">
+    <w:nsid w:val="60684EA9"/>
+    <w:multiLevelType w:val="hybridMultilevel"/>
+    <w:tmpl w:val="005051D2"/>
+    <w:lvl w:ilvl="0" w:tplc="0316C310">
+      <w:start w:val="1"/>
+      <w:numFmt w:val="bullet"/>
+      <w:lvlText w:val="-"/>
+      <w:lvlJc w:val="left"/>
+      <w:pPr>
+        <w:ind w:left="2520" w:hanging="360"/>
+      </w:pPr>
+      <w:rPr>
+        <w:rFonts w:ascii="Calibri" w:eastAsiaTheme="minorHAnsi" w:hAnsi="Calibri" w:cs="Calibri" w:hint="default"/>
+      </w:rPr>
+    </w:lvl>
+    <w:lvl w:ilvl="1" w:tplc="40090005">
+      <w:start w:val="1"/>
+      <w:numFmt w:val="bullet"/>
+      <w:lvlText w:val=""/>
+      <w:lvlJc w:val="left"/>
+      <w:pPr>
+        <w:ind w:left="3240" w:hanging="360"/>
+      </w:pPr>
+      <w:rPr>
+        <w:rFonts w:ascii="Wingdings" w:hAnsi="Wingdings" w:hint="default"/>
+      </w:rPr>
+    </w:lvl>
+    <w:lvl w:ilvl="2" w:tplc="4009001B">
+      <w:start w:val="1"/>
+      <w:numFmt w:val="lowerRoman"/>
+      <w:lvlText w:val="%3."/>
+      <w:lvlJc w:val="right"/>
+      <w:pPr>
+        <w:ind w:left="3960" w:hanging="180"/>
+      </w:pPr>
+    </w:lvl>
+    <w:lvl w:ilvl="3" w:tplc="4009000F">
+      <w:start w:val="1"/>
+      <w:numFmt w:val="decimal"/>
+      <w:lvlText w:val="%4."/>
+      <w:lvlJc w:val="left"/>
+      <w:pPr>
+        <w:ind w:left="4680" w:hanging="360"/>
+      </w:pPr>
+    </w:lvl>
+    <w:lvl w:ilvl="4" w:tplc="40090019">
+      <w:start w:val="1"/>
+      <w:numFmt w:val="lowerLetter"/>
+      <w:lvlText w:val="%5."/>
+      <w:lvlJc w:val="left"/>
+      <w:pPr>
+        <w:ind w:left="5400" w:hanging="360"/>
+      </w:pPr>
+    </w:lvl>
+    <w:lvl w:ilvl="5" w:tplc="4009001B">
+      <w:start w:val="1"/>
+      <w:numFmt w:val="lowerRoman"/>
+      <w:lvlText w:val="%6."/>
+      <w:lvlJc w:val="right"/>
+      <w:pPr>
+        <w:ind w:left="6120" w:hanging="180"/>
+      </w:pPr>
+    </w:lvl>
+    <w:lvl w:ilvl="6" w:tplc="4009000F">
+      <w:start w:val="1"/>
+      <w:numFmt w:val="decimal"/>
+      <w:lvlText w:val="%7."/>
+      <w:lvlJc w:val="left"/>
+      <w:pPr>
+        <w:ind w:left="6840" w:hanging="360"/>
+      </w:pPr>
+    </w:lvl>
+    <w:lvl w:ilvl="7" w:tplc="40090019">
+      <w:start w:val="1"/>
+      <w:numFmt w:val="lowerLetter"/>
+      <w:lvlText w:val="%8."/>
+      <w:lvlJc w:val="left"/>
+      <w:pPr>
+        <w:ind w:left="7560" w:hanging="360"/>
+      </w:pPr>
+    </w:lvl>
+    <w:lvl w:ilvl="8" w:tplc="4009001B">
+      <w:start w:val="1"/>
+      <w:numFmt w:val="lowerRoman"/>
+      <w:lvlText w:val="%9."/>
+      <w:lvlJc w:val="right"/>
+      <w:pPr>
+        <w:ind w:left="8280" w:hanging="180"/>
       </w:pPr>
     </w:lvl>
   </w:abstractNum>
@@ -1174,22 +2317,31 @@
     <w:abstractNumId w:val="1"/>
   </w:num>
   <w:num w:numId="2">
-    <w:abstractNumId w:val="4"/>
+    <w:abstractNumId w:val="6"/>
   </w:num>
   <w:num w:numId="3">
     <w:abstractNumId w:val="0"/>
   </w:num>
   <w:num w:numId="4">
-    <w:abstractNumId w:val="2"/>
+    <w:abstractNumId w:val="4"/>
   </w:num>
   <w:num w:numId="5">
+    <w:abstractNumId w:val="5"/>
+  </w:num>
+  <w:num w:numId="6">
+    <w:abstractNumId w:val="7"/>
+  </w:num>
+  <w:num w:numId="7">
+    <w:abstractNumId w:val="8"/>
+  </w:num>
+  <w:num w:numId="8">
     <w:abstractNumId w:val="3"/>
   </w:num>
-  <w:num w:numId="6">
-    <w:abstractNumId w:val="5"/>
+  <w:num w:numId="9">
+    <w:abstractNumId w:val="9"/>
   </w:num>
-  <w:num w:numId="7">
-    <w:abstractNumId w:val="6"/>
+  <w:num w:numId="10">
+    <w:abstractNumId w:val="2"/>
   </w:num>
 </w:numbering>
 </file>
@@ -1199,7 +2351,7 @@
   <w:docDefaults>
     <w:rPrDefault>
       <w:rPr>
-        <w:rFonts w:asciiTheme="minorHAnsi" w:eastAsiaTheme="minorHAnsi" w:hAnsiTheme="minorHAnsi" w:cstheme="minorBidi"/>
+        <w:rFonts w:asciiTheme="minorHAnsi" w:eastAsiaTheme="minorEastAsia" w:hAnsiTheme="minorHAnsi" w:cstheme="minorBidi"/>
         <w:sz w:val="22"/>
         <w:szCs w:val="22"/>
         <w:lang w:val="en-IN" w:eastAsia="en-US" w:bidi="ar-SA"/>
@@ -1207,7 +2359,8 @@
     </w:rPrDefault>
     <w:pPrDefault>
       <w:pPr>
-        <w:spacing w:after="160" w:line="259" w:lineRule="auto"/>
+        <w:spacing w:after="160" w:line="252" w:lineRule="auto"/>
+        <w:jc w:val="both"/>
       </w:pPr>
     </w:pPrDefault>
   </w:docDefaults>
@@ -1587,6 +2740,211 @@
   <w:style w:type="paragraph" w:default="1" w:styleId="Normal">
     <w:name w:val="Normal"/>
     <w:qFormat/>
+    <w:rsid w:val="005961C4"/>
+  </w:style>
+  <w:style w:type="paragraph" w:styleId="Heading1">
+    <w:name w:val="heading 1"/>
+    <w:basedOn w:val="Normal"/>
+    <w:next w:val="Normal"/>
+    <w:link w:val="Heading1Char"/>
+    <w:uiPriority w:val="9"/>
+    <w:qFormat/>
+    <w:rsid w:val="005961C4"/>
+    <w:pPr>
+      <w:keepNext/>
+      <w:keepLines/>
+      <w:spacing w:before="320" w:after="40"/>
+      <w:outlineLvl w:val="0"/>
+    </w:pPr>
+    <w:rPr>
+      <w:rFonts w:asciiTheme="majorHAnsi" w:eastAsiaTheme="majorEastAsia" w:hAnsiTheme="majorHAnsi" w:cstheme="majorBidi"/>
+      <w:b/>
+      <w:bCs/>
+      <w:caps/>
+      <w:spacing w:val="4"/>
+      <w:sz w:val="28"/>
+      <w:szCs w:val="28"/>
+    </w:rPr>
+  </w:style>
+  <w:style w:type="paragraph" w:styleId="Heading2">
+    <w:name w:val="heading 2"/>
+    <w:basedOn w:val="Normal"/>
+    <w:next w:val="Normal"/>
+    <w:link w:val="Heading2Char"/>
+    <w:uiPriority w:val="9"/>
+    <w:semiHidden/>
+    <w:unhideWhenUsed/>
+    <w:qFormat/>
+    <w:rsid w:val="005961C4"/>
+    <w:pPr>
+      <w:keepNext/>
+      <w:keepLines/>
+      <w:spacing w:before="120" w:after="0"/>
+      <w:outlineLvl w:val="1"/>
+    </w:pPr>
+    <w:rPr>
+      <w:rFonts w:asciiTheme="majorHAnsi" w:eastAsiaTheme="majorEastAsia" w:hAnsiTheme="majorHAnsi" w:cstheme="majorBidi"/>
+      <w:b/>
+      <w:bCs/>
+      <w:sz w:val="28"/>
+      <w:szCs w:val="28"/>
+    </w:rPr>
+  </w:style>
+  <w:style w:type="paragraph" w:styleId="Heading3">
+    <w:name w:val="heading 3"/>
+    <w:basedOn w:val="Normal"/>
+    <w:next w:val="Normal"/>
+    <w:link w:val="Heading3Char"/>
+    <w:uiPriority w:val="9"/>
+    <w:semiHidden/>
+    <w:unhideWhenUsed/>
+    <w:qFormat/>
+    <w:rsid w:val="005961C4"/>
+    <w:pPr>
+      <w:keepNext/>
+      <w:keepLines/>
+      <w:spacing w:before="120" w:after="0"/>
+      <w:outlineLvl w:val="2"/>
+    </w:pPr>
+    <w:rPr>
+      <w:rFonts w:asciiTheme="majorHAnsi" w:eastAsiaTheme="majorEastAsia" w:hAnsiTheme="majorHAnsi" w:cstheme="majorBidi"/>
+      <w:spacing w:val="4"/>
+      <w:sz w:val="24"/>
+      <w:szCs w:val="24"/>
+    </w:rPr>
+  </w:style>
+  <w:style w:type="paragraph" w:styleId="Heading4">
+    <w:name w:val="heading 4"/>
+    <w:basedOn w:val="Normal"/>
+    <w:next w:val="Normal"/>
+    <w:link w:val="Heading4Char"/>
+    <w:uiPriority w:val="9"/>
+    <w:semiHidden/>
+    <w:unhideWhenUsed/>
+    <w:qFormat/>
+    <w:rsid w:val="005961C4"/>
+    <w:pPr>
+      <w:keepNext/>
+      <w:keepLines/>
+      <w:spacing w:before="120" w:after="0"/>
+      <w:outlineLvl w:val="3"/>
+    </w:pPr>
+    <w:rPr>
+      <w:rFonts w:asciiTheme="majorHAnsi" w:eastAsiaTheme="majorEastAsia" w:hAnsiTheme="majorHAnsi" w:cstheme="majorBidi"/>
+      <w:i/>
+      <w:iCs/>
+      <w:sz w:val="24"/>
+      <w:szCs w:val="24"/>
+    </w:rPr>
+  </w:style>
+  <w:style w:type="paragraph" w:styleId="Heading5">
+    <w:name w:val="heading 5"/>
+    <w:basedOn w:val="Normal"/>
+    <w:next w:val="Normal"/>
+    <w:link w:val="Heading5Char"/>
+    <w:uiPriority w:val="9"/>
+    <w:semiHidden/>
+    <w:unhideWhenUsed/>
+    <w:qFormat/>
+    <w:rsid w:val="005961C4"/>
+    <w:pPr>
+      <w:keepNext/>
+      <w:keepLines/>
+      <w:spacing w:before="120" w:after="0"/>
+      <w:outlineLvl w:val="4"/>
+    </w:pPr>
+    <w:rPr>
+      <w:rFonts w:asciiTheme="majorHAnsi" w:eastAsiaTheme="majorEastAsia" w:hAnsiTheme="majorHAnsi" w:cstheme="majorBidi"/>
+      <w:b/>
+      <w:bCs/>
+    </w:rPr>
+  </w:style>
+  <w:style w:type="paragraph" w:styleId="Heading6">
+    <w:name w:val="heading 6"/>
+    <w:basedOn w:val="Normal"/>
+    <w:next w:val="Normal"/>
+    <w:link w:val="Heading6Char"/>
+    <w:uiPriority w:val="9"/>
+    <w:semiHidden/>
+    <w:unhideWhenUsed/>
+    <w:qFormat/>
+    <w:rsid w:val="005961C4"/>
+    <w:pPr>
+      <w:keepNext/>
+      <w:keepLines/>
+      <w:spacing w:before="120" w:after="0"/>
+      <w:outlineLvl w:val="5"/>
+    </w:pPr>
+    <w:rPr>
+      <w:rFonts w:asciiTheme="majorHAnsi" w:eastAsiaTheme="majorEastAsia" w:hAnsiTheme="majorHAnsi" w:cstheme="majorBidi"/>
+      <w:b/>
+      <w:bCs/>
+      <w:i/>
+      <w:iCs/>
+    </w:rPr>
+  </w:style>
+  <w:style w:type="paragraph" w:styleId="Heading7">
+    <w:name w:val="heading 7"/>
+    <w:basedOn w:val="Normal"/>
+    <w:next w:val="Normal"/>
+    <w:link w:val="Heading7Char"/>
+    <w:uiPriority w:val="9"/>
+    <w:semiHidden/>
+    <w:unhideWhenUsed/>
+    <w:qFormat/>
+    <w:rsid w:val="005961C4"/>
+    <w:pPr>
+      <w:keepNext/>
+      <w:keepLines/>
+      <w:spacing w:before="120" w:after="0"/>
+      <w:outlineLvl w:val="6"/>
+    </w:pPr>
+    <w:rPr>
+      <w:i/>
+      <w:iCs/>
+    </w:rPr>
+  </w:style>
+  <w:style w:type="paragraph" w:styleId="Heading8">
+    <w:name w:val="heading 8"/>
+    <w:basedOn w:val="Normal"/>
+    <w:next w:val="Normal"/>
+    <w:link w:val="Heading8Char"/>
+    <w:uiPriority w:val="9"/>
+    <w:semiHidden/>
+    <w:unhideWhenUsed/>
+    <w:qFormat/>
+    <w:rsid w:val="005961C4"/>
+    <w:pPr>
+      <w:keepNext/>
+      <w:keepLines/>
+      <w:spacing w:before="120" w:after="0"/>
+      <w:outlineLvl w:val="7"/>
+    </w:pPr>
+    <w:rPr>
+      <w:b/>
+      <w:bCs/>
+    </w:rPr>
+  </w:style>
+  <w:style w:type="paragraph" w:styleId="Heading9">
+    <w:name w:val="heading 9"/>
+    <w:basedOn w:val="Normal"/>
+    <w:next w:val="Normal"/>
+    <w:link w:val="Heading9Char"/>
+    <w:uiPriority w:val="9"/>
+    <w:semiHidden/>
+    <w:unhideWhenUsed/>
+    <w:qFormat/>
+    <w:rsid w:val="005961C4"/>
+    <w:pPr>
+      <w:keepNext/>
+      <w:keepLines/>
+      <w:spacing w:before="120" w:after="0"/>
+      <w:outlineLvl w:val="8"/>
+    </w:pPr>
+    <w:rPr>
+      <w:i/>
+      <w:iCs/>
+    </w:rPr>
   </w:style>
   <w:style w:type="character" w:default="1" w:styleId="DefaultParagraphFont">
     <w:name w:val="Default Paragraph Font"/>
@@ -1680,6 +3038,405 @@
     <w:link w:val="Footer"/>
     <w:uiPriority w:val="99"/>
     <w:rsid w:val="00284C5A"/>
+  </w:style>
+  <w:style w:type="character" w:styleId="FollowedHyperlink">
+    <w:name w:val="FollowedHyperlink"/>
+    <w:basedOn w:val="DefaultParagraphFont"/>
+    <w:uiPriority w:val="99"/>
+    <w:semiHidden/>
+    <w:unhideWhenUsed/>
+    <w:rsid w:val="003A5CF3"/>
+    <w:rPr>
+      <w:color w:val="954F72" w:themeColor="followedHyperlink"/>
+      <w:u w:val="single"/>
+    </w:rPr>
+  </w:style>
+  <w:style w:type="character" w:customStyle="1" w:styleId="Heading1Char">
+    <w:name w:val="Heading 1 Char"/>
+    <w:basedOn w:val="DefaultParagraphFont"/>
+    <w:link w:val="Heading1"/>
+    <w:uiPriority w:val="9"/>
+    <w:rsid w:val="005961C4"/>
+    <w:rPr>
+      <w:rFonts w:asciiTheme="majorHAnsi" w:eastAsiaTheme="majorEastAsia" w:hAnsiTheme="majorHAnsi" w:cstheme="majorBidi"/>
+      <w:b/>
+      <w:bCs/>
+      <w:caps/>
+      <w:spacing w:val="4"/>
+      <w:sz w:val="28"/>
+      <w:szCs w:val="28"/>
+    </w:rPr>
+  </w:style>
+  <w:style w:type="character" w:customStyle="1" w:styleId="Heading2Char">
+    <w:name w:val="Heading 2 Char"/>
+    <w:basedOn w:val="DefaultParagraphFont"/>
+    <w:link w:val="Heading2"/>
+    <w:uiPriority w:val="9"/>
+    <w:semiHidden/>
+    <w:rsid w:val="005961C4"/>
+    <w:rPr>
+      <w:rFonts w:asciiTheme="majorHAnsi" w:eastAsiaTheme="majorEastAsia" w:hAnsiTheme="majorHAnsi" w:cstheme="majorBidi"/>
+      <w:b/>
+      <w:bCs/>
+      <w:sz w:val="28"/>
+      <w:szCs w:val="28"/>
+    </w:rPr>
+  </w:style>
+  <w:style w:type="character" w:customStyle="1" w:styleId="Heading3Char">
+    <w:name w:val="Heading 3 Char"/>
+    <w:basedOn w:val="DefaultParagraphFont"/>
+    <w:link w:val="Heading3"/>
+    <w:uiPriority w:val="9"/>
+    <w:semiHidden/>
+    <w:rsid w:val="005961C4"/>
+    <w:rPr>
+      <w:rFonts w:asciiTheme="majorHAnsi" w:eastAsiaTheme="majorEastAsia" w:hAnsiTheme="majorHAnsi" w:cstheme="majorBidi"/>
+      <w:spacing w:val="4"/>
+      <w:sz w:val="24"/>
+      <w:szCs w:val="24"/>
+    </w:rPr>
+  </w:style>
+  <w:style w:type="character" w:customStyle="1" w:styleId="Heading4Char">
+    <w:name w:val="Heading 4 Char"/>
+    <w:basedOn w:val="DefaultParagraphFont"/>
+    <w:link w:val="Heading4"/>
+    <w:uiPriority w:val="9"/>
+    <w:semiHidden/>
+    <w:rsid w:val="005961C4"/>
+    <w:rPr>
+      <w:rFonts w:asciiTheme="majorHAnsi" w:eastAsiaTheme="majorEastAsia" w:hAnsiTheme="majorHAnsi" w:cstheme="majorBidi"/>
+      <w:i/>
+      <w:iCs/>
+      <w:sz w:val="24"/>
+      <w:szCs w:val="24"/>
+    </w:rPr>
+  </w:style>
+  <w:style w:type="character" w:customStyle="1" w:styleId="Heading5Char">
+    <w:name w:val="Heading 5 Char"/>
+    <w:basedOn w:val="DefaultParagraphFont"/>
+    <w:link w:val="Heading5"/>
+    <w:uiPriority w:val="9"/>
+    <w:semiHidden/>
+    <w:rsid w:val="005961C4"/>
+    <w:rPr>
+      <w:rFonts w:asciiTheme="majorHAnsi" w:eastAsiaTheme="majorEastAsia" w:hAnsiTheme="majorHAnsi" w:cstheme="majorBidi"/>
+      <w:b/>
+      <w:bCs/>
+    </w:rPr>
+  </w:style>
+  <w:style w:type="character" w:customStyle="1" w:styleId="Heading6Char">
+    <w:name w:val="Heading 6 Char"/>
+    <w:basedOn w:val="DefaultParagraphFont"/>
+    <w:link w:val="Heading6"/>
+    <w:uiPriority w:val="9"/>
+    <w:semiHidden/>
+    <w:rsid w:val="005961C4"/>
+    <w:rPr>
+      <w:rFonts w:asciiTheme="majorHAnsi" w:eastAsiaTheme="majorEastAsia" w:hAnsiTheme="majorHAnsi" w:cstheme="majorBidi"/>
+      <w:b/>
+      <w:bCs/>
+      <w:i/>
+      <w:iCs/>
+    </w:rPr>
+  </w:style>
+  <w:style w:type="character" w:customStyle="1" w:styleId="Heading7Char">
+    <w:name w:val="Heading 7 Char"/>
+    <w:basedOn w:val="DefaultParagraphFont"/>
+    <w:link w:val="Heading7"/>
+    <w:uiPriority w:val="9"/>
+    <w:semiHidden/>
+    <w:rsid w:val="005961C4"/>
+    <w:rPr>
+      <w:i/>
+      <w:iCs/>
+    </w:rPr>
+  </w:style>
+  <w:style w:type="character" w:customStyle="1" w:styleId="Heading8Char">
+    <w:name w:val="Heading 8 Char"/>
+    <w:basedOn w:val="DefaultParagraphFont"/>
+    <w:link w:val="Heading8"/>
+    <w:uiPriority w:val="9"/>
+    <w:semiHidden/>
+    <w:rsid w:val="005961C4"/>
+    <w:rPr>
+      <w:b/>
+      <w:bCs/>
+    </w:rPr>
+  </w:style>
+  <w:style w:type="character" w:customStyle="1" w:styleId="Heading9Char">
+    <w:name w:val="Heading 9 Char"/>
+    <w:basedOn w:val="DefaultParagraphFont"/>
+    <w:link w:val="Heading9"/>
+    <w:uiPriority w:val="9"/>
+    <w:semiHidden/>
+    <w:rsid w:val="005961C4"/>
+    <w:rPr>
+      <w:i/>
+      <w:iCs/>
+    </w:rPr>
+  </w:style>
+  <w:style w:type="paragraph" w:styleId="Caption">
+    <w:name w:val="caption"/>
+    <w:basedOn w:val="Normal"/>
+    <w:next w:val="Normal"/>
+    <w:uiPriority w:val="35"/>
+    <w:semiHidden/>
+    <w:unhideWhenUsed/>
+    <w:qFormat/>
+    <w:rsid w:val="005961C4"/>
+    <w:rPr>
+      <w:b/>
+      <w:bCs/>
+      <w:sz w:val="18"/>
+      <w:szCs w:val="18"/>
+    </w:rPr>
+  </w:style>
+  <w:style w:type="paragraph" w:styleId="Title">
+    <w:name w:val="Title"/>
+    <w:basedOn w:val="Normal"/>
+    <w:next w:val="Normal"/>
+    <w:link w:val="TitleChar"/>
+    <w:uiPriority w:val="10"/>
+    <w:qFormat/>
+    <w:rsid w:val="005961C4"/>
+    <w:pPr>
+      <w:spacing w:after="0" w:line="240" w:lineRule="auto"/>
+      <w:contextualSpacing/>
+      <w:jc w:val="center"/>
+    </w:pPr>
+    <w:rPr>
+      <w:rFonts w:asciiTheme="majorHAnsi" w:eastAsiaTheme="majorEastAsia" w:hAnsiTheme="majorHAnsi" w:cstheme="majorBidi"/>
+      <w:b/>
+      <w:bCs/>
+      <w:spacing w:val="-7"/>
+      <w:sz w:val="48"/>
+      <w:szCs w:val="48"/>
+    </w:rPr>
+  </w:style>
+  <w:style w:type="character" w:customStyle="1" w:styleId="TitleChar">
+    <w:name w:val="Title Char"/>
+    <w:basedOn w:val="DefaultParagraphFont"/>
+    <w:link w:val="Title"/>
+    <w:uiPriority w:val="10"/>
+    <w:rsid w:val="005961C4"/>
+    <w:rPr>
+      <w:rFonts w:asciiTheme="majorHAnsi" w:eastAsiaTheme="majorEastAsia" w:hAnsiTheme="majorHAnsi" w:cstheme="majorBidi"/>
+      <w:b/>
+      <w:bCs/>
+      <w:spacing w:val="-7"/>
+      <w:sz w:val="48"/>
+      <w:szCs w:val="48"/>
+    </w:rPr>
+  </w:style>
+  <w:style w:type="paragraph" w:styleId="Subtitle">
+    <w:name w:val="Subtitle"/>
+    <w:basedOn w:val="Normal"/>
+    <w:next w:val="Normal"/>
+    <w:link w:val="SubtitleChar"/>
+    <w:uiPriority w:val="11"/>
+    <w:qFormat/>
+    <w:rsid w:val="005961C4"/>
+    <w:pPr>
+      <w:numPr>
+        <w:ilvl w:val="1"/>
+      </w:numPr>
+      <w:spacing w:after="240"/>
+      <w:jc w:val="center"/>
+    </w:pPr>
+    <w:rPr>
+      <w:rFonts w:asciiTheme="majorHAnsi" w:eastAsiaTheme="majorEastAsia" w:hAnsiTheme="majorHAnsi" w:cstheme="majorBidi"/>
+      <w:sz w:val="24"/>
+      <w:szCs w:val="24"/>
+    </w:rPr>
+  </w:style>
+  <w:style w:type="character" w:customStyle="1" w:styleId="SubtitleChar">
+    <w:name w:val="Subtitle Char"/>
+    <w:basedOn w:val="DefaultParagraphFont"/>
+    <w:link w:val="Subtitle"/>
+    <w:uiPriority w:val="11"/>
+    <w:rsid w:val="005961C4"/>
+    <w:rPr>
+      <w:rFonts w:asciiTheme="majorHAnsi" w:eastAsiaTheme="majorEastAsia" w:hAnsiTheme="majorHAnsi" w:cstheme="majorBidi"/>
+      <w:sz w:val="24"/>
+      <w:szCs w:val="24"/>
+    </w:rPr>
+  </w:style>
+  <w:style w:type="character" w:styleId="Strong">
+    <w:name w:val="Strong"/>
+    <w:basedOn w:val="DefaultParagraphFont"/>
+    <w:uiPriority w:val="22"/>
+    <w:qFormat/>
+    <w:rsid w:val="005961C4"/>
+    <w:rPr>
+      <w:b/>
+      <w:bCs/>
+      <w:color w:val="auto"/>
+    </w:rPr>
+  </w:style>
+  <w:style w:type="character" w:styleId="Emphasis">
+    <w:name w:val="Emphasis"/>
+    <w:basedOn w:val="DefaultParagraphFont"/>
+    <w:uiPriority w:val="20"/>
+    <w:qFormat/>
+    <w:rsid w:val="005961C4"/>
+    <w:rPr>
+      <w:i/>
+      <w:iCs/>
+      <w:color w:val="auto"/>
+    </w:rPr>
+  </w:style>
+  <w:style w:type="paragraph" w:styleId="NoSpacing">
+    <w:name w:val="No Spacing"/>
+    <w:uiPriority w:val="1"/>
+    <w:qFormat/>
+    <w:rsid w:val="005961C4"/>
+    <w:pPr>
+      <w:spacing w:after="0" w:line="240" w:lineRule="auto"/>
+    </w:pPr>
+  </w:style>
+  <w:style w:type="paragraph" w:styleId="Quote">
+    <w:name w:val="Quote"/>
+    <w:basedOn w:val="Normal"/>
+    <w:next w:val="Normal"/>
+    <w:link w:val="QuoteChar"/>
+    <w:uiPriority w:val="29"/>
+    <w:qFormat/>
+    <w:rsid w:val="005961C4"/>
+    <w:pPr>
+      <w:spacing w:before="200" w:line="264" w:lineRule="auto"/>
+      <w:ind w:left="864" w:right="864"/>
+      <w:jc w:val="center"/>
+    </w:pPr>
+    <w:rPr>
+      <w:rFonts w:asciiTheme="majorHAnsi" w:eastAsiaTheme="majorEastAsia" w:hAnsiTheme="majorHAnsi" w:cstheme="majorBidi"/>
+      <w:i/>
+      <w:iCs/>
+      <w:sz w:val="24"/>
+      <w:szCs w:val="24"/>
+    </w:rPr>
+  </w:style>
+  <w:style w:type="character" w:customStyle="1" w:styleId="QuoteChar">
+    <w:name w:val="Quote Char"/>
+    <w:basedOn w:val="DefaultParagraphFont"/>
+    <w:link w:val="Quote"/>
+    <w:uiPriority w:val="29"/>
+    <w:rsid w:val="005961C4"/>
+    <w:rPr>
+      <w:rFonts w:asciiTheme="majorHAnsi" w:eastAsiaTheme="majorEastAsia" w:hAnsiTheme="majorHAnsi" w:cstheme="majorBidi"/>
+      <w:i/>
+      <w:iCs/>
+      <w:sz w:val="24"/>
+      <w:szCs w:val="24"/>
+    </w:rPr>
+  </w:style>
+  <w:style w:type="paragraph" w:styleId="IntenseQuote">
+    <w:name w:val="Intense Quote"/>
+    <w:basedOn w:val="Normal"/>
+    <w:next w:val="Normal"/>
+    <w:link w:val="IntenseQuoteChar"/>
+    <w:uiPriority w:val="30"/>
+    <w:qFormat/>
+    <w:rsid w:val="005961C4"/>
+    <w:pPr>
+      <w:spacing w:before="100" w:beforeAutospacing="1" w:after="240"/>
+      <w:ind w:left="936" w:right="936"/>
+      <w:jc w:val="center"/>
+    </w:pPr>
+    <w:rPr>
+      <w:rFonts w:asciiTheme="majorHAnsi" w:eastAsiaTheme="majorEastAsia" w:hAnsiTheme="majorHAnsi" w:cstheme="majorBidi"/>
+      <w:sz w:val="26"/>
+      <w:szCs w:val="26"/>
+    </w:rPr>
+  </w:style>
+  <w:style w:type="character" w:customStyle="1" w:styleId="IntenseQuoteChar">
+    <w:name w:val="Intense Quote Char"/>
+    <w:basedOn w:val="DefaultParagraphFont"/>
+    <w:link w:val="IntenseQuote"/>
+    <w:uiPriority w:val="30"/>
+    <w:rsid w:val="005961C4"/>
+    <w:rPr>
+      <w:rFonts w:asciiTheme="majorHAnsi" w:eastAsiaTheme="majorEastAsia" w:hAnsiTheme="majorHAnsi" w:cstheme="majorBidi"/>
+      <w:sz w:val="26"/>
+      <w:szCs w:val="26"/>
+    </w:rPr>
+  </w:style>
+  <w:style w:type="character" w:styleId="SubtleEmphasis">
+    <w:name w:val="Subtle Emphasis"/>
+    <w:basedOn w:val="DefaultParagraphFont"/>
+    <w:uiPriority w:val="19"/>
+    <w:qFormat/>
+    <w:rsid w:val="005961C4"/>
+    <w:rPr>
+      <w:i/>
+      <w:iCs/>
+      <w:color w:val="auto"/>
+    </w:rPr>
+  </w:style>
+  <w:style w:type="character" w:styleId="IntenseEmphasis">
+    <w:name w:val="Intense Emphasis"/>
+    <w:basedOn w:val="DefaultParagraphFont"/>
+    <w:uiPriority w:val="21"/>
+    <w:qFormat/>
+    <w:rsid w:val="005961C4"/>
+    <w:rPr>
+      <w:b/>
+      <w:bCs/>
+      <w:i/>
+      <w:iCs/>
+      <w:color w:val="auto"/>
+    </w:rPr>
+  </w:style>
+  <w:style w:type="character" w:styleId="SubtleReference">
+    <w:name w:val="Subtle Reference"/>
+    <w:basedOn w:val="DefaultParagraphFont"/>
+    <w:uiPriority w:val="31"/>
+    <w:qFormat/>
+    <w:rsid w:val="005961C4"/>
+    <w:rPr>
+      <w:smallCaps/>
+      <w:color w:val="auto"/>
+      <w:u w:val="single" w:color="7F7F7F" w:themeColor="text1" w:themeTint="80"/>
+    </w:rPr>
+  </w:style>
+  <w:style w:type="character" w:styleId="IntenseReference">
+    <w:name w:val="Intense Reference"/>
+    <w:basedOn w:val="DefaultParagraphFont"/>
+    <w:uiPriority w:val="32"/>
+    <w:qFormat/>
+    <w:rsid w:val="005961C4"/>
+    <w:rPr>
+      <w:b/>
+      <w:bCs/>
+      <w:smallCaps/>
+      <w:color w:val="auto"/>
+      <w:u w:val="single"/>
+    </w:rPr>
+  </w:style>
+  <w:style w:type="character" w:styleId="BookTitle">
+    <w:name w:val="Book Title"/>
+    <w:basedOn w:val="DefaultParagraphFont"/>
+    <w:uiPriority w:val="33"/>
+    <w:qFormat/>
+    <w:rsid w:val="005961C4"/>
+    <w:rPr>
+      <w:b/>
+      <w:bCs/>
+      <w:smallCaps/>
+      <w:color w:val="auto"/>
+    </w:rPr>
+  </w:style>
+  <w:style w:type="paragraph" w:styleId="TOCHeading">
+    <w:name w:val="TOC Heading"/>
+    <w:basedOn w:val="Heading1"/>
+    <w:next w:val="Normal"/>
+    <w:uiPriority w:val="39"/>
+    <w:semiHidden/>
+    <w:unhideWhenUsed/>
+    <w:qFormat/>
+    <w:rsid w:val="005961C4"/>
+    <w:pPr>
+      <w:outlineLvl w:val="9"/>
+    </w:pPr>
   </w:style>
 </w:styles>
 </file>
@@ -1950,7 +3707,7 @@
 </file>
 
 <file path=customXml/itemProps1.xml><?xml version="1.0" encoding="utf-8"?>
-<ds:datastoreItem xmlns:ds="http://schemas.openxmlformats.org/officeDocument/2006/customXml" ds:itemID="{89A8B5A0-E61B-47B6-AB7E-5846C3AA86B5}">
+<ds:datastoreItem xmlns:ds="http://schemas.openxmlformats.org/officeDocument/2006/customXml" ds:itemID="{F93A38C9-5D1C-43EB-947E-946D24A0D0F3}">
   <ds:schemaRefs>
     <ds:schemaRef ds:uri="http://schemas.openxmlformats.org/officeDocument/2006/bibliography"/>
   </ds:schemaRefs>

--- a/node and express doc.docx
+++ b/node and express doc.docx
@@ -1235,6 +1235,86 @@
         </w:rPr>
         <w:t xml:space="preserve"> when reading or writing</w:t>
       </w:r>
+    </w:p>
+    <w:p>
+      <w:pPr>
+        <w:pStyle w:val="ListParagraph"/>
+        <w:numPr>
+          <w:ilvl w:val="0"/>
+          <w:numId w:val="9"/>
+        </w:numPr>
+        <w:rPr>
+          <w:rFonts w:cstheme="minorHAnsi"/>
+          <w:bCs/>
+          <w:color w:val="000000" w:themeColor="text1"/>
+          <w:sz w:val="32"/>
+          <w:szCs w:val="32"/>
+          <w:shd w:val="clear" w:color="auto" w:fill="F7F7F8"/>
+        </w:rPr>
+      </w:pPr>
+      <w:r>
+        <w:rPr>
+          <w:rFonts w:cstheme="minorHAnsi"/>
+          <w:bCs/>
+          <w:color w:val="000000" w:themeColor="text1"/>
+          <w:sz w:val="32"/>
+          <w:szCs w:val="32"/>
+          <w:shd w:val="clear" w:color="auto" w:fill="F7F7F8"/>
+        </w:rPr>
+        <w:t>Pipe()</w:t>
+      </w:r>
+    </w:p>
+    <w:p>
+      <w:pPr>
+        <w:pStyle w:val="ListParagraph"/>
+        <w:numPr>
+          <w:ilvl w:val="1"/>
+          <w:numId w:val="9"/>
+        </w:numPr>
+        <w:rPr>
+          <w:rFonts w:cstheme="minorHAnsi"/>
+          <w:bCs/>
+          <w:color w:val="000000" w:themeColor="text1"/>
+          <w:sz w:val="32"/>
+          <w:szCs w:val="32"/>
+          <w:shd w:val="clear" w:color="auto" w:fill="F7F7F8"/>
+        </w:rPr>
+      </w:pPr>
+      <w:r>
+        <w:rPr>
+          <w:rFonts w:cstheme="minorHAnsi"/>
+          <w:bCs/>
+          <w:color w:val="000000" w:themeColor="text1"/>
+          <w:sz w:val="32"/>
+          <w:szCs w:val="32"/>
+          <w:shd w:val="clear" w:color="auto" w:fill="F7F7F8"/>
+        </w:rPr>
+        <w:t>It’s pushing readstream into writestream</w:t>
+      </w:r>
+    </w:p>
+    <w:p>
+      <w:pPr>
+        <w:ind w:left="3240"/>
+        <w:rPr>
+          <w:rFonts w:cstheme="minorHAnsi"/>
+          <w:bCs/>
+          <w:color w:val="000000" w:themeColor="text1"/>
+          <w:sz w:val="32"/>
+          <w:szCs w:val="32"/>
+          <w:shd w:val="clear" w:color="auto" w:fill="F7F7F8"/>
+        </w:rPr>
+      </w:pPr>
+      <w:r>
+        <w:rPr>
+          <w:rFonts w:cstheme="minorHAnsi"/>
+          <w:bCs/>
+          <w:color w:val="000000" w:themeColor="text1"/>
+          <w:sz w:val="32"/>
+          <w:szCs w:val="32"/>
+          <w:shd w:val="clear" w:color="auto" w:fill="F7F7F8"/>
+        </w:rPr>
+        <w:t>Read data in chunk</w:t>
+      </w:r>
       <w:bookmarkStart w:id="0" w:name="_GoBack"/>
       <w:bookmarkEnd w:id="0"/>
     </w:p>
@@ -2224,7 +2304,7 @@
   <w:abstractNum w:abstractNumId="9" w15:restartNumberingAfterBreak="0">
     <w:nsid w:val="60684EA9"/>
     <w:multiLevelType w:val="hybridMultilevel"/>
-    <w:tmpl w:val="005051D2"/>
+    <w:tmpl w:val="64B4B0EC"/>
     <w:lvl w:ilvl="0" w:tplc="0316C310">
       <w:start w:val="1"/>
       <w:numFmt w:val="bullet"/>
@@ -3707,7 +3787,7 @@
 </file>
 
 <file path=customXml/itemProps1.xml><?xml version="1.0" encoding="utf-8"?>
-<ds:datastoreItem xmlns:ds="http://schemas.openxmlformats.org/officeDocument/2006/customXml" ds:itemID="{F93A38C9-5D1C-43EB-947E-946D24A0D0F3}">
+<ds:datastoreItem xmlns:ds="http://schemas.openxmlformats.org/officeDocument/2006/customXml" ds:itemID="{6F35D0D1-155E-4492-9D3B-C14CA923ED01}">
   <ds:schemaRefs>
     <ds:schemaRef ds:uri="http://schemas.openxmlformats.org/officeDocument/2006/bibliography"/>
   </ds:schemaRefs>
